--- a/tryhard tutorial/c cpp advanced cpp notes/5 Array and Function.docx
+++ b/tryhard tutorial/c cpp advanced cpp notes/5 Array and Function.docx
@@ -13,6 +13,8 @@
           <w:szCs w:val="28"/>
         </w:rPr>
       </w:pPr>
+      <w:bookmarkStart w:id="0" w:name="_GoBack"/>
+      <w:bookmarkEnd w:id="0"/>
       <w:r>
         <w:rPr>
           <w:rStyle w:val="Hyperlink"/>
@@ -95,29 +97,7 @@
           <w:szCs w:val="28"/>
           <w:u w:val="none"/>
         </w:rPr>
-        <w:t xml:space="preserve">e.g. </w:t>
-      </w:r>
-      <w:proofErr w:type="spellStart"/>
-      <w:r>
-        <w:rPr>
-          <w:rStyle w:val="Hyperlink"/>
-          <w:color w:val="auto"/>
-          <w:sz w:val="28"/>
-          <w:szCs w:val="28"/>
-          <w:u w:val="none"/>
-        </w:rPr>
-        <w:t>int</w:t>
-      </w:r>
-      <w:proofErr w:type="spellEnd"/>
-      <w:r>
-        <w:rPr>
-          <w:rStyle w:val="Hyperlink"/>
-          <w:color w:val="auto"/>
-          <w:sz w:val="28"/>
-          <w:szCs w:val="28"/>
-          <w:u w:val="none"/>
-        </w:rPr>
-        <w:t xml:space="preserve"> a[10]</w:t>
+        <w:t>e.g. int a[10]</w:t>
       </w:r>
     </w:p>
     <w:p>
@@ -143,20 +123,8 @@
           <w:szCs w:val="28"/>
           <w:u w:val="none"/>
         </w:rPr>
-        <w:t xml:space="preserve">a is an array of 10 </w:t>
-      </w:r>
-      <w:proofErr w:type="spellStart"/>
-      <w:r>
-        <w:rPr>
-          <w:rStyle w:val="Hyperlink"/>
-          <w:color w:val="auto"/>
-          <w:sz w:val="28"/>
-          <w:szCs w:val="28"/>
-          <w:u w:val="none"/>
-        </w:rPr>
-        <w:t>int</w:t>
-      </w:r>
-      <w:proofErr w:type="spellEnd"/>
+        <w:t>a is an array of 10 int</w:t>
+      </w:r>
     </w:p>
     <w:p>
       <w:pPr>
@@ -181,37 +149,7 @@
           <w:szCs w:val="28"/>
           <w:u w:val="none"/>
         </w:rPr>
-        <w:t>Array declaration, [] is n</w:t>
-      </w:r>
-      <w:r>
-        <w:rPr>
-          <w:rStyle w:val="Hyperlink"/>
-          <w:color w:val="auto"/>
-          <w:sz w:val="28"/>
-          <w:szCs w:val="28"/>
-          <w:u w:val="none"/>
-        </w:rPr>
-        <w:t>ot a</w:t>
-      </w:r>
-      <w:r>
-        <w:rPr>
-          <w:rStyle w:val="Hyperlink"/>
-          <w:color w:val="auto"/>
-          <w:sz w:val="28"/>
-          <w:szCs w:val="28"/>
-          <w:u w:val="none"/>
-        </w:rPr>
-        <w:t>n</w:t>
-      </w:r>
-      <w:r>
-        <w:rPr>
-          <w:rStyle w:val="Hyperlink"/>
-          <w:color w:val="auto"/>
-          <w:sz w:val="28"/>
-          <w:szCs w:val="28"/>
-          <w:u w:val="none"/>
-        </w:rPr>
-        <w:t xml:space="preserve"> </w:t>
+        <w:t xml:space="preserve">Array declaration, [] is not an </w:t>
       </w:r>
       <w:r>
         <w:rPr>
@@ -231,17 +169,7 @@
           <w:szCs w:val="28"/>
           <w:u w:val="none"/>
         </w:rPr>
-        <w:t>operator</w:t>
-      </w:r>
-      <w:r>
-        <w:rPr>
-          <w:rStyle w:val="Hyperlink"/>
-          <w:color w:val="auto"/>
-          <w:sz w:val="28"/>
-          <w:szCs w:val="28"/>
-          <w:u w:val="none"/>
-        </w:rPr>
-        <w:t xml:space="preserve"> for this</w:t>
+        <w:t>operator for this</w:t>
       </w:r>
     </w:p>
     <w:p>
@@ -267,7 +195,6 @@
           <w:szCs w:val="28"/>
         </w:rPr>
       </w:pPr>
-      <w:proofErr w:type="spellStart"/>
       <w:r>
         <w:rPr>
           <w:rStyle w:val="Hyperlink"/>
@@ -278,7 +205,6 @@
         </w:rPr>
         <w:t>Sizeof</w:t>
       </w:r>
-      <w:proofErr w:type="spellEnd"/>
     </w:p>
     <w:p>
       <w:pPr>
@@ -321,49 +247,15 @@
           <w:szCs w:val="28"/>
         </w:rPr>
       </w:pPr>
-      <w:proofErr w:type="spellStart"/>
-      <w:r>
-        <w:rPr>
-          <w:rStyle w:val="Hyperlink"/>
-          <w:color w:val="auto"/>
-          <w:sz w:val="28"/>
-          <w:szCs w:val="28"/>
-          <w:u w:val="none"/>
-        </w:rPr>
-        <w:t>Int</w:t>
-      </w:r>
-      <w:proofErr w:type="spellEnd"/>
-      <w:r>
-        <w:rPr>
-          <w:rStyle w:val="Hyperlink"/>
-          <w:color w:val="auto"/>
-          <w:sz w:val="28"/>
-          <w:szCs w:val="28"/>
-          <w:u w:val="none"/>
-        </w:rPr>
-        <w:t xml:space="preserve"> x; </w:t>
-      </w:r>
-      <w:proofErr w:type="spellStart"/>
-      <w:r>
-        <w:rPr>
-          <w:rStyle w:val="Hyperlink"/>
-          <w:color w:val="auto"/>
-          <w:sz w:val="28"/>
-          <w:szCs w:val="28"/>
-          <w:u w:val="none"/>
-        </w:rPr>
-        <w:t>int</w:t>
-      </w:r>
-      <w:proofErr w:type="spellEnd"/>
-      <w:r>
-        <w:rPr>
-          <w:rStyle w:val="Hyperlink"/>
-          <w:color w:val="auto"/>
-          <w:sz w:val="28"/>
-          <w:szCs w:val="28"/>
-          <w:u w:val="none"/>
-        </w:rPr>
-        <w:t xml:space="preserve"> g[100];</w:t>
+      <w:r>
+        <w:rPr>
+          <w:rStyle w:val="Hyperlink"/>
+          <w:color w:val="auto"/>
+          <w:sz w:val="28"/>
+          <w:szCs w:val="28"/>
+          <w:u w:val="none"/>
+        </w:rPr>
+        <w:t>Int x; int g[100];</w:t>
       </w:r>
     </w:p>
     <w:p>
@@ -381,49 +273,15 @@
           <w:szCs w:val="28"/>
         </w:rPr>
       </w:pPr>
-      <w:proofErr w:type="spellStart"/>
-      <w:r>
-        <w:rPr>
-          <w:rStyle w:val="Hyperlink"/>
-          <w:color w:val="auto"/>
-          <w:sz w:val="28"/>
-          <w:szCs w:val="28"/>
-          <w:u w:val="none"/>
-        </w:rPr>
-        <w:t>sizeof</w:t>
-      </w:r>
-      <w:proofErr w:type="spellEnd"/>
-      <w:r>
-        <w:rPr>
-          <w:rStyle w:val="Hyperlink"/>
-          <w:color w:val="auto"/>
-          <w:sz w:val="28"/>
-          <w:szCs w:val="28"/>
-          <w:u w:val="none"/>
-        </w:rPr>
-        <w:t>(</w:t>
-      </w:r>
-      <w:proofErr w:type="spellStart"/>
-      <w:r>
-        <w:rPr>
-          <w:rStyle w:val="Hyperlink"/>
-          <w:color w:val="auto"/>
-          <w:sz w:val="28"/>
-          <w:szCs w:val="28"/>
-          <w:u w:val="none"/>
-        </w:rPr>
-        <w:t>int</w:t>
-      </w:r>
-      <w:proofErr w:type="spellEnd"/>
-      <w:r>
-        <w:rPr>
-          <w:rStyle w:val="Hyperlink"/>
-          <w:color w:val="auto"/>
-          <w:sz w:val="28"/>
-          <w:szCs w:val="28"/>
-          <w:u w:val="none"/>
-        </w:rPr>
-        <w:t>) = 4 bytes</w:t>
+      <w:r>
+        <w:rPr>
+          <w:rStyle w:val="Hyperlink"/>
+          <w:color w:val="auto"/>
+          <w:sz w:val="28"/>
+          <w:szCs w:val="28"/>
+          <w:u w:val="none"/>
+        </w:rPr>
+        <w:t>sizeof(int) = 4 bytes</w:t>
       </w:r>
     </w:p>
     <w:p>
@@ -441,47 +299,15 @@
           <w:szCs w:val="28"/>
         </w:rPr>
       </w:pPr>
-      <w:proofErr w:type="spellStart"/>
-      <w:r>
-        <w:rPr>
-          <w:rStyle w:val="Hyperlink"/>
-          <w:color w:val="auto"/>
-          <w:sz w:val="28"/>
-          <w:szCs w:val="28"/>
-          <w:u w:val="none"/>
-        </w:rPr>
-        <w:t>sizeof</w:t>
-      </w:r>
-      <w:proofErr w:type="spellEnd"/>
-      <w:r>
-        <w:rPr>
-          <w:rStyle w:val="Hyperlink"/>
-          <w:color w:val="auto"/>
-          <w:sz w:val="28"/>
-          <w:szCs w:val="28"/>
-          <w:u w:val="none"/>
-        </w:rPr>
-        <w:t>(</w:t>
-      </w:r>
-      <w:r>
-        <w:rPr>
-          <w:rStyle w:val="Hyperlink"/>
-          <w:color w:val="auto"/>
-          <w:sz w:val="28"/>
-          <w:szCs w:val="28"/>
-          <w:u w:val="none"/>
-        </w:rPr>
-        <w:t>x</w:t>
-      </w:r>
-      <w:r>
-        <w:rPr>
-          <w:rStyle w:val="Hyperlink"/>
-          <w:color w:val="auto"/>
-          <w:sz w:val="28"/>
-          <w:szCs w:val="28"/>
-          <w:u w:val="none"/>
-        </w:rPr>
-        <w:t>) = 4 bytes</w:t>
+      <w:r>
+        <w:rPr>
+          <w:rStyle w:val="Hyperlink"/>
+          <w:color w:val="auto"/>
+          <w:sz w:val="28"/>
+          <w:szCs w:val="28"/>
+          <w:u w:val="none"/>
+        </w:rPr>
+        <w:t>sizeof(x) = 4 bytes</w:t>
       </w:r>
     </w:p>
     <w:p>
@@ -499,67 +325,15 @@
           <w:szCs w:val="28"/>
         </w:rPr>
       </w:pPr>
-      <w:proofErr w:type="spellStart"/>
-      <w:r>
-        <w:rPr>
-          <w:rStyle w:val="Hyperlink"/>
-          <w:color w:val="auto"/>
-          <w:sz w:val="28"/>
-          <w:szCs w:val="28"/>
-          <w:u w:val="none"/>
-        </w:rPr>
-        <w:t>sizeof</w:t>
-      </w:r>
-      <w:proofErr w:type="spellEnd"/>
-      <w:r>
-        <w:rPr>
-          <w:rStyle w:val="Hyperlink"/>
-          <w:color w:val="auto"/>
-          <w:sz w:val="28"/>
-          <w:szCs w:val="28"/>
-          <w:u w:val="none"/>
-        </w:rPr>
-        <w:t>(</w:t>
-      </w:r>
-      <w:r>
-        <w:rPr>
-          <w:rStyle w:val="Hyperlink"/>
-          <w:color w:val="auto"/>
-          <w:sz w:val="28"/>
-          <w:szCs w:val="28"/>
-          <w:u w:val="none"/>
-        </w:rPr>
-        <w:t>g</w:t>
-      </w:r>
-      <w:r>
-        <w:rPr>
-          <w:rStyle w:val="Hyperlink"/>
-          <w:color w:val="auto"/>
-          <w:sz w:val="28"/>
-          <w:szCs w:val="28"/>
-          <w:u w:val="none"/>
-        </w:rPr>
-        <w:t>) = 4</w:t>
-      </w:r>
-      <w:r>
-        <w:rPr>
-          <w:rStyle w:val="Hyperlink"/>
-          <w:color w:val="auto"/>
-          <w:sz w:val="28"/>
-          <w:szCs w:val="28"/>
-          <w:u w:val="none"/>
-        </w:rPr>
-        <w:t>00</w:t>
-      </w:r>
-      <w:r>
-        <w:rPr>
-          <w:rStyle w:val="Hyperlink"/>
-          <w:color w:val="auto"/>
-          <w:sz w:val="28"/>
-          <w:szCs w:val="28"/>
-          <w:u w:val="none"/>
-        </w:rPr>
-        <w:t xml:space="preserve"> bytes</w:t>
+      <w:r>
+        <w:rPr>
+          <w:rStyle w:val="Hyperlink"/>
+          <w:color w:val="auto"/>
+          <w:sz w:val="28"/>
+          <w:szCs w:val="28"/>
+          <w:u w:val="none"/>
+        </w:rPr>
+        <w:t>sizeof(g) = 400 bytes</w:t>
       </w:r>
     </w:p>
     <w:p>
@@ -577,47 +351,15 @@
           <w:szCs w:val="28"/>
         </w:rPr>
       </w:pPr>
-      <w:proofErr w:type="spellStart"/>
-      <w:r>
-        <w:rPr>
-          <w:rStyle w:val="Hyperlink"/>
-          <w:color w:val="auto"/>
-          <w:sz w:val="28"/>
-          <w:szCs w:val="28"/>
-          <w:u w:val="none"/>
-        </w:rPr>
-        <w:t>sizeof</w:t>
-      </w:r>
-      <w:proofErr w:type="spellEnd"/>
-      <w:r>
-        <w:rPr>
-          <w:rStyle w:val="Hyperlink"/>
-          <w:color w:val="auto"/>
-          <w:sz w:val="28"/>
-          <w:szCs w:val="28"/>
-          <w:u w:val="none"/>
-        </w:rPr>
-        <w:t>(</w:t>
-      </w:r>
-      <w:r>
-        <w:rPr>
-          <w:rStyle w:val="Hyperlink"/>
-          <w:color w:val="auto"/>
-          <w:sz w:val="28"/>
-          <w:szCs w:val="28"/>
-          <w:u w:val="none"/>
-        </w:rPr>
-        <w:t>g[67]</w:t>
-      </w:r>
-      <w:r>
-        <w:rPr>
-          <w:rStyle w:val="Hyperlink"/>
-          <w:color w:val="auto"/>
-          <w:sz w:val="28"/>
-          <w:szCs w:val="28"/>
-          <w:u w:val="none"/>
-        </w:rPr>
-        <w:t>) = 4 bytes</w:t>
+      <w:r>
+        <w:rPr>
+          <w:rStyle w:val="Hyperlink"/>
+          <w:color w:val="auto"/>
+          <w:sz w:val="28"/>
+          <w:szCs w:val="28"/>
+          <w:u w:val="none"/>
+        </w:rPr>
+        <w:t>sizeof(g[67]) = 4 bytes</w:t>
       </w:r>
     </w:p>
     <w:p>
@@ -641,7 +383,6 @@
           <w:szCs w:val="28"/>
         </w:rPr>
       </w:pPr>
-      <w:proofErr w:type="gramStart"/>
       <w:r>
         <w:rPr>
           <w:rStyle w:val="Hyperlink"/>
@@ -650,18 +391,7 @@
           <w:sz w:val="28"/>
           <w:szCs w:val="28"/>
         </w:rPr>
-        <w:t>Function</w:t>
-      </w:r>
-      <w:proofErr w:type="gramEnd"/>
-      <w:r>
-        <w:rPr>
-          <w:rStyle w:val="Hyperlink"/>
-          <w:b/>
-          <w:color w:val="auto"/>
-          <w:sz w:val="28"/>
-          <w:szCs w:val="28"/>
-        </w:rPr>
-        <w:t xml:space="preserve"> </w:t>
+        <w:t xml:space="preserve">Function </w:t>
       </w:r>
       <w:r>
         <w:rPr>
@@ -746,7 +476,6 @@
           <w:szCs w:val="28"/>
         </w:rPr>
       </w:pPr>
-      <w:proofErr w:type="gramStart"/>
       <w:r>
         <w:rPr>
           <w:rStyle w:val="Hyperlink"/>
@@ -755,18 +484,7 @@
           <w:sz w:val="28"/>
           <w:szCs w:val="28"/>
         </w:rPr>
-        <w:t>Function</w:t>
-      </w:r>
-      <w:proofErr w:type="gramEnd"/>
-      <w:r>
-        <w:rPr>
-          <w:rStyle w:val="Hyperlink"/>
-          <w:b/>
-          <w:color w:val="auto"/>
-          <w:sz w:val="28"/>
-          <w:szCs w:val="28"/>
-        </w:rPr>
-        <w:t xml:space="preserve"> </w:t>
+        <w:t xml:space="preserve">Function </w:t>
       </w:r>
       <w:r>
         <w:rPr>
@@ -822,29 +540,7 @@
           <w:szCs w:val="28"/>
           <w:u w:val="none"/>
         </w:rPr>
-        <w:t xml:space="preserve">Type </w:t>
-      </w:r>
-      <w:proofErr w:type="spellStart"/>
-      <w:r>
-        <w:rPr>
-          <w:rStyle w:val="Hyperlink"/>
-          <w:color w:val="auto"/>
-          <w:sz w:val="28"/>
-          <w:szCs w:val="28"/>
-          <w:u w:val="none"/>
-        </w:rPr>
-        <w:t>functionName</w:t>
-      </w:r>
-      <w:proofErr w:type="spellEnd"/>
-      <w:r>
-        <w:rPr>
-          <w:rStyle w:val="Hyperlink"/>
-          <w:color w:val="auto"/>
-          <w:sz w:val="28"/>
-          <w:szCs w:val="28"/>
-          <w:u w:val="none"/>
-        </w:rPr>
-        <w:t>(type &lt;id&gt;, … ); - semi-colon</w:t>
+        <w:t>Type functionName(type &lt;id&gt;, … ); - semi-colon</w:t>
       </w:r>
     </w:p>
     <w:p>
@@ -870,29 +566,7 @@
           <w:szCs w:val="28"/>
           <w:u w:val="none"/>
         </w:rPr>
-        <w:t xml:space="preserve">E.g. </w:t>
-      </w:r>
-      <w:proofErr w:type="spellStart"/>
-      <w:r>
-        <w:rPr>
-          <w:rStyle w:val="Hyperlink"/>
-          <w:color w:val="auto"/>
-          <w:sz w:val="28"/>
-          <w:szCs w:val="28"/>
-          <w:u w:val="none"/>
-        </w:rPr>
-        <w:t>int</w:t>
-      </w:r>
-      <w:proofErr w:type="spellEnd"/>
-      <w:r>
-        <w:rPr>
-          <w:rStyle w:val="Hyperlink"/>
-          <w:color w:val="auto"/>
-          <w:sz w:val="28"/>
-          <w:szCs w:val="28"/>
-          <w:u w:val="none"/>
-        </w:rPr>
-        <w:t xml:space="preserve"> foo(short, double)</w:t>
+        <w:t>E.g. int foo(short, double)</w:t>
       </w:r>
     </w:p>
     <w:p>
@@ -918,20 +592,8 @@
           <w:szCs w:val="28"/>
           <w:u w:val="none"/>
         </w:rPr>
-        <w:t xml:space="preserve">foo is a function that takes in a short and a double and return an </w:t>
-      </w:r>
-      <w:proofErr w:type="spellStart"/>
-      <w:r>
-        <w:rPr>
-          <w:rStyle w:val="Hyperlink"/>
-          <w:color w:val="auto"/>
-          <w:sz w:val="28"/>
-          <w:szCs w:val="28"/>
-          <w:u w:val="none"/>
-        </w:rPr>
-        <w:t>int</w:t>
-      </w:r>
-      <w:proofErr w:type="spellEnd"/>
+        <w:t>foo is a function that takes in a short and a double and return an int</w:t>
+      </w:r>
     </w:p>
     <w:p>
       <w:pPr>
@@ -969,7 +631,6 @@
           <w:szCs w:val="28"/>
         </w:rPr>
       </w:pPr>
-      <w:proofErr w:type="gramStart"/>
       <w:r>
         <w:rPr>
           <w:rStyle w:val="Hyperlink"/>
@@ -978,18 +639,7 @@
           <w:sz w:val="28"/>
           <w:szCs w:val="28"/>
         </w:rPr>
-        <w:t>Function</w:t>
-      </w:r>
-      <w:proofErr w:type="gramEnd"/>
-      <w:r>
-        <w:rPr>
-          <w:rStyle w:val="Hyperlink"/>
-          <w:b/>
-          <w:color w:val="auto"/>
-          <w:sz w:val="28"/>
-          <w:szCs w:val="28"/>
-        </w:rPr>
-        <w:t xml:space="preserve"> </w:t>
+        <w:t xml:space="preserve">Function </w:t>
       </w:r>
       <w:r>
         <w:rPr>
@@ -1035,39 +685,7 @@
           <w:szCs w:val="28"/>
           <w:u w:val="none"/>
         </w:rPr>
-        <w:t xml:space="preserve">Type </w:t>
-      </w:r>
-      <w:proofErr w:type="spellStart"/>
-      <w:r>
-        <w:rPr>
-          <w:rStyle w:val="Hyperlink"/>
-          <w:color w:val="auto"/>
-          <w:sz w:val="28"/>
-          <w:szCs w:val="28"/>
-          <w:u w:val="none"/>
-        </w:rPr>
-        <w:t>functionName</w:t>
-      </w:r>
-      <w:proofErr w:type="spellEnd"/>
-      <w:r>
-        <w:rPr>
-          <w:rStyle w:val="Hyperlink"/>
-          <w:color w:val="auto"/>
-          <w:sz w:val="28"/>
-          <w:szCs w:val="28"/>
-          <w:u w:val="none"/>
-        </w:rPr>
-        <w:t xml:space="preserve">(type &lt;id&gt;, … </w:t>
-      </w:r>
-      <w:r>
-        <w:rPr>
-          <w:rStyle w:val="Hyperlink"/>
-          <w:color w:val="auto"/>
-          <w:sz w:val="28"/>
-          <w:szCs w:val="28"/>
-          <w:u w:val="none"/>
-        </w:rPr>
-        <w:t>) { } –a bracers as a body function</w:t>
+        <w:t>Type functionName(type &lt;id&gt;, … ) { } –a bracers as a body function</w:t>
       </w:r>
     </w:p>
     <w:p>
@@ -1093,69 +711,7 @@
           <w:szCs w:val="28"/>
           <w:u w:val="none"/>
         </w:rPr>
-        <w:t xml:space="preserve">E.g. </w:t>
-      </w:r>
-      <w:proofErr w:type="spellStart"/>
-      <w:r>
-        <w:rPr>
-          <w:rStyle w:val="Hyperlink"/>
-          <w:color w:val="auto"/>
-          <w:sz w:val="28"/>
-          <w:szCs w:val="28"/>
-          <w:u w:val="none"/>
-        </w:rPr>
-        <w:t>int</w:t>
-      </w:r>
-      <w:proofErr w:type="spellEnd"/>
-      <w:r>
-        <w:rPr>
-          <w:rStyle w:val="Hyperlink"/>
-          <w:color w:val="auto"/>
-          <w:sz w:val="28"/>
-          <w:szCs w:val="28"/>
-          <w:u w:val="none"/>
-        </w:rPr>
-        <w:t xml:space="preserve"> foo(short</w:t>
-      </w:r>
-      <w:r>
-        <w:rPr>
-          <w:rStyle w:val="Hyperlink"/>
-          <w:color w:val="auto"/>
-          <w:sz w:val="28"/>
-          <w:szCs w:val="28"/>
-          <w:u w:val="none"/>
-        </w:rPr>
-        <w:t xml:space="preserve"> a</w:t>
-      </w:r>
-      <w:r>
-        <w:rPr>
-          <w:rStyle w:val="Hyperlink"/>
-          <w:color w:val="auto"/>
-          <w:sz w:val="28"/>
-          <w:szCs w:val="28"/>
-          <w:u w:val="none"/>
-        </w:rPr>
-        <w:t>, double</w:t>
-      </w:r>
-      <w:r>
-        <w:rPr>
-          <w:rStyle w:val="Hyperlink"/>
-          <w:color w:val="auto"/>
-          <w:sz w:val="28"/>
-          <w:szCs w:val="28"/>
-          <w:u w:val="none"/>
-        </w:rPr>
-        <w:t xml:space="preserve"> b</w:t>
-      </w:r>
-      <w:r>
-        <w:rPr>
-          <w:rStyle w:val="Hyperlink"/>
-          <w:color w:val="auto"/>
-          <w:sz w:val="28"/>
-          <w:szCs w:val="28"/>
-          <w:u w:val="none"/>
-        </w:rPr>
-        <w:t>)</w:t>
+        <w:t>E.g. int foo(short a, double b)</w:t>
       </w:r>
     </w:p>
     <w:p>
@@ -1181,17 +737,7 @@
           <w:szCs w:val="28"/>
           <w:u w:val="none"/>
         </w:rPr>
-        <w:t xml:space="preserve">parameters name is </w:t>
-      </w:r>
-      <w:r>
-        <w:rPr>
-          <w:rStyle w:val="Hyperlink"/>
-          <w:color w:val="auto"/>
-          <w:sz w:val="28"/>
-          <w:szCs w:val="28"/>
-          <w:u w:val="none"/>
-        </w:rPr>
-        <w:t>a must</w:t>
+        <w:t>parameters name is a must</w:t>
       </w:r>
     </w:p>
     <w:p>
@@ -1377,8 +923,6 @@
         </w:rPr>
         <w:t>Pass by reference</w:t>
       </w:r>
-      <w:bookmarkStart w:id="0" w:name="_GoBack"/>
-      <w:bookmarkEnd w:id="0"/>
     </w:p>
     <w:p>
       <w:pPr>
@@ -1416,6 +960,1003 @@
           <w:szCs w:val="28"/>
         </w:rPr>
       </w:pPr>
+    </w:p>
+    <w:p>
+      <w:pPr>
+        <w:rPr>
+          <w:rStyle w:val="Hyperlink"/>
+          <w:b/>
+          <w:color w:val="auto"/>
+          <w:sz w:val="28"/>
+          <w:szCs w:val="28"/>
+        </w:rPr>
+      </w:pPr>
+      <w:r>
+        <w:rPr>
+          <w:rStyle w:val="Hyperlink"/>
+          <w:b/>
+          <w:color w:val="auto"/>
+          <w:sz w:val="28"/>
+          <w:szCs w:val="28"/>
+        </w:rPr>
+        <w:br w:type="page"/>
+      </w:r>
+    </w:p>
+    <w:p>
+      <w:pPr>
+        <w:rPr>
+          <w:rStyle w:val="Hyperlink"/>
+          <w:color w:val="auto"/>
+          <w:sz w:val="28"/>
+          <w:u w:val="none"/>
+        </w:rPr>
+      </w:pPr>
+      <w:r>
+        <w:rPr>
+          <w:rStyle w:val="Hyperlink"/>
+          <w:color w:val="auto"/>
+          <w:sz w:val="28"/>
+          <w:u w:val="none"/>
+        </w:rPr>
+        <w:lastRenderedPageBreak/>
+        <w:t>Function Declaration: syntax:</w:t>
+      </w:r>
+    </w:p>
+    <w:p>
+      <w:pPr>
+        <w:rPr>
+          <w:rStyle w:val="Hyperlink"/>
+          <w:color w:val="auto"/>
+          <w:sz w:val="28"/>
+          <w:u w:val="none"/>
+        </w:rPr>
+      </w:pPr>
+      <w:r>
+        <w:rPr>
+          <w:rStyle w:val="Hyperlink"/>
+          <w:color w:val="auto"/>
+          <w:sz w:val="28"/>
+          <w:u w:val="none"/>
+        </w:rPr>
+        <w:t>- Bracers must not exist</w:t>
+      </w:r>
+    </w:p>
+    <w:p>
+      <w:pPr>
+        <w:rPr>
+          <w:rStyle w:val="Hyperlink"/>
+          <w:color w:val="auto"/>
+          <w:sz w:val="28"/>
+          <w:u w:val="none"/>
+        </w:rPr>
+      </w:pPr>
+      <w:r>
+        <w:rPr>
+          <w:rStyle w:val="Hyperlink"/>
+          <w:color w:val="auto"/>
+          <w:sz w:val="28"/>
+          <w:u w:val="none"/>
+        </w:rPr>
+        <w:t>- Have semi-colon</w:t>
+      </w:r>
+    </w:p>
+    <w:p>
+      <w:pPr>
+        <w:rPr>
+          <w:rStyle w:val="Hyperlink"/>
+          <w:color w:val="auto"/>
+          <w:sz w:val="28"/>
+          <w:u w:val="none"/>
+        </w:rPr>
+      </w:pPr>
+    </w:p>
+    <w:p>
+      <w:pPr>
+        <w:rPr>
+          <w:rStyle w:val="Hyperlink"/>
+          <w:color w:val="auto"/>
+          <w:sz w:val="28"/>
+          <w:u w:val="none"/>
+        </w:rPr>
+      </w:pPr>
+      <w:r>
+        <w:rPr>
+          <w:rStyle w:val="Hyperlink"/>
+          <w:color w:val="auto"/>
+          <w:sz w:val="28"/>
+          <w:u w:val="none"/>
+        </w:rPr>
+        <w:tab/>
+        <w:t>&lt;return type&gt; func_name(&lt;param Typ</w:t>
+      </w:r>
+      <w:r>
+        <w:rPr>
+          <w:rStyle w:val="Hyperlink"/>
+          <w:color w:val="auto"/>
+          <w:sz w:val="28"/>
+          <w:u w:val="none"/>
+        </w:rPr>
+        <w:t>e&gt; paramName_maynotExist, ...);</w:t>
+      </w:r>
+    </w:p>
+    <w:p>
+      <w:pPr>
+        <w:rPr>
+          <w:rStyle w:val="Hyperlink"/>
+          <w:color w:val="auto"/>
+          <w:sz w:val="28"/>
+          <w:u w:val="none"/>
+        </w:rPr>
+      </w:pPr>
+      <w:r>
+        <w:rPr>
+          <w:rStyle w:val="Hyperlink"/>
+          <w:color w:val="auto"/>
+          <w:sz w:val="28"/>
+          <w:u w:val="none"/>
+        </w:rPr>
+        <w:t>Declaration:</w:t>
+      </w:r>
+    </w:p>
+    <w:p>
+      <w:pPr>
+        <w:rPr>
+          <w:rStyle w:val="Hyperlink"/>
+          <w:color w:val="auto"/>
+          <w:sz w:val="28"/>
+          <w:u w:val="none"/>
+        </w:rPr>
+      </w:pPr>
+      <w:r>
+        <w:rPr>
+          <w:rStyle w:val="Hyperlink"/>
+          <w:color w:val="auto"/>
+          <w:sz w:val="28"/>
+          <w:u w:val="none"/>
+        </w:rPr>
+        <w:tab/>
+        <w:t>void func_no_param();</w:t>
+      </w:r>
+    </w:p>
+    <w:p>
+      <w:pPr>
+        <w:rPr>
+          <w:rStyle w:val="Hyperlink"/>
+          <w:color w:val="auto"/>
+          <w:sz w:val="28"/>
+          <w:u w:val="none"/>
+        </w:rPr>
+      </w:pPr>
+      <w:r>
+        <w:rPr>
+          <w:rStyle w:val="Hyperlink"/>
+          <w:color w:val="auto"/>
+          <w:sz w:val="28"/>
+          <w:u w:val="none"/>
+        </w:rPr>
+        <w:tab/>
+        <w:t>int func_with_two_</w:t>
+      </w:r>
+      <w:r>
+        <w:rPr>
+          <w:rStyle w:val="Hyperlink"/>
+          <w:color w:val="auto"/>
+          <w:sz w:val="28"/>
+          <w:u w:val="none"/>
+        </w:rPr>
+        <w:t>param(int* param1, int param2);</w:t>
+      </w:r>
+    </w:p>
+    <w:p>
+      <w:pPr>
+        <w:rPr>
+          <w:rStyle w:val="Hyperlink"/>
+          <w:color w:val="auto"/>
+          <w:sz w:val="28"/>
+          <w:u w:val="none"/>
+        </w:rPr>
+      </w:pPr>
+      <w:r>
+        <w:rPr>
+          <w:rStyle w:val="Hyperlink"/>
+          <w:color w:val="auto"/>
+          <w:sz w:val="28"/>
+          <w:u w:val="none"/>
+        </w:rPr>
+        <w:tab/>
+        <w:t>float func_wi</w:t>
+      </w:r>
+      <w:r>
+        <w:rPr>
+          <w:rStyle w:val="Hyperlink"/>
+          <w:color w:val="auto"/>
+          <w:sz w:val="28"/>
+          <w:u w:val="none"/>
+        </w:rPr>
+        <w:t>th_no_name(double, int, float);</w:t>
+      </w:r>
+    </w:p>
+    <w:p>
+      <w:pPr>
+        <w:rPr>
+          <w:rStyle w:val="Hyperlink"/>
+          <w:color w:val="auto"/>
+          <w:sz w:val="28"/>
+          <w:u w:val="none"/>
+        </w:rPr>
+      </w:pPr>
+      <w:r>
+        <w:rPr>
+          <w:rStyle w:val="Hyperlink"/>
+          <w:color w:val="auto"/>
+          <w:sz w:val="28"/>
+          <w:u w:val="none"/>
+        </w:rPr>
+        <w:t>Tips:</w:t>
+      </w:r>
+    </w:p>
+    <w:p>
+      <w:pPr>
+        <w:rPr>
+          <w:rStyle w:val="Hyperlink"/>
+          <w:color w:val="auto"/>
+          <w:sz w:val="28"/>
+          <w:u w:val="none"/>
+        </w:rPr>
+      </w:pPr>
+      <w:r>
+        <w:rPr>
+          <w:rStyle w:val="Hyperlink"/>
+          <w:color w:val="auto"/>
+          <w:sz w:val="28"/>
+          <w:u w:val="none"/>
+        </w:rPr>
+        <w:t>- Declaration parameters name is optional,</w:t>
+      </w:r>
+    </w:p>
+    <w:p>
+      <w:pPr>
+        <w:rPr>
+          <w:rStyle w:val="Hyperlink"/>
+          <w:color w:val="auto"/>
+          <w:sz w:val="28"/>
+          <w:u w:val="none"/>
+        </w:rPr>
+      </w:pPr>
+      <w:r>
+        <w:rPr>
+          <w:rStyle w:val="Hyperlink"/>
+          <w:color w:val="auto"/>
+          <w:sz w:val="28"/>
+          <w:u w:val="none"/>
+        </w:rPr>
+        <w:t>- in some projects, parameters name is important to represent which parameters coorrespond to which</w:t>
+      </w:r>
+    </w:p>
+    <w:p>
+      <w:pPr>
+        <w:rPr>
+          <w:rStyle w:val="Hyperlink"/>
+          <w:color w:val="auto"/>
+          <w:sz w:val="28"/>
+          <w:u w:val="none"/>
+        </w:rPr>
+      </w:pPr>
+      <w:r>
+        <w:rPr>
+          <w:rStyle w:val="Hyperlink"/>
+          <w:color w:val="auto"/>
+          <w:sz w:val="28"/>
+          <w:u w:val="none"/>
+        </w:rPr>
+        <w:t>- in some projects, not writing paramet</w:t>
+      </w:r>
+      <w:r>
+        <w:rPr>
+          <w:rStyle w:val="Hyperlink"/>
+          <w:color w:val="auto"/>
+          <w:sz w:val="28"/>
+          <w:u w:val="none"/>
+        </w:rPr>
+        <w:t>ers name is to hidden from user</w:t>
+      </w:r>
+    </w:p>
+    <w:p>
+      <w:pPr>
+        <w:rPr>
+          <w:rStyle w:val="Hyperlink"/>
+          <w:color w:val="auto"/>
+          <w:sz w:val="28"/>
+          <w:u w:val="none"/>
+        </w:rPr>
+      </w:pPr>
+    </w:p>
+    <w:p>
+      <w:pPr>
+        <w:rPr>
+          <w:rStyle w:val="Hyperlink"/>
+          <w:color w:val="auto"/>
+          <w:sz w:val="28"/>
+          <w:u w:val="none"/>
+        </w:rPr>
+      </w:pPr>
+      <w:r>
+        <w:rPr>
+          <w:rStyle w:val="Hyperlink"/>
+          <w:color w:val="auto"/>
+          <w:sz w:val="28"/>
+          <w:u w:val="none"/>
+        </w:rPr>
+        <w:t>------------------------------------------</w:t>
+      </w:r>
+      <w:r>
+        <w:rPr>
+          <w:rStyle w:val="Hyperlink"/>
+          <w:color w:val="auto"/>
+          <w:sz w:val="28"/>
+          <w:u w:val="none"/>
+        </w:rPr>
+        <w:t>-------------------------------</w:t>
+      </w:r>
+    </w:p>
+    <w:p>
+      <w:pPr>
+        <w:rPr>
+          <w:rStyle w:val="Hyperlink"/>
+          <w:color w:val="auto"/>
+          <w:sz w:val="28"/>
+          <w:u w:val="none"/>
+        </w:rPr>
+      </w:pPr>
+    </w:p>
+    <w:p>
+      <w:pPr>
+        <w:rPr>
+          <w:rStyle w:val="Hyperlink"/>
+          <w:color w:val="auto"/>
+          <w:sz w:val="28"/>
+          <w:u w:val="none"/>
+        </w:rPr>
+      </w:pPr>
+      <w:r>
+        <w:rPr>
+          <w:rStyle w:val="Hyperlink"/>
+          <w:color w:val="auto"/>
+          <w:sz w:val="28"/>
+          <w:u w:val="none"/>
+        </w:rPr>
+        <w:t>Function Definition syntax:</w:t>
+      </w:r>
+    </w:p>
+    <w:p>
+      <w:pPr>
+        <w:rPr>
+          <w:rStyle w:val="Hyperlink"/>
+          <w:color w:val="auto"/>
+          <w:sz w:val="28"/>
+          <w:u w:val="none"/>
+        </w:rPr>
+      </w:pPr>
+      <w:r>
+        <w:rPr>
+          <w:rStyle w:val="Hyperlink"/>
+          <w:color w:val="auto"/>
+          <w:sz w:val="28"/>
+          <w:u w:val="none"/>
+        </w:rPr>
+        <w:t>- Bracers must exist to indicate that it’s a definition</w:t>
+      </w:r>
+    </w:p>
+    <w:p>
+      <w:pPr>
+        <w:rPr>
+          <w:rStyle w:val="Hyperlink"/>
+          <w:color w:val="auto"/>
+          <w:sz w:val="28"/>
+          <w:u w:val="none"/>
+        </w:rPr>
+      </w:pPr>
+      <w:r>
+        <w:rPr>
+          <w:rStyle w:val="Hyperlink"/>
+          <w:color w:val="auto"/>
+          <w:sz w:val="28"/>
+          <w:u w:val="none"/>
+        </w:rPr>
+        <w:t>- Parameters name must exist, obviously, or else how are you going to represent that parameter type?</w:t>
+      </w:r>
+    </w:p>
+    <w:p>
+      <w:pPr>
+        <w:rPr>
+          <w:rStyle w:val="Hyperlink"/>
+          <w:color w:val="auto"/>
+          <w:sz w:val="28"/>
+          <w:u w:val="none"/>
+        </w:rPr>
+      </w:pPr>
+      <w:r>
+        <w:rPr>
+          <w:rStyle w:val="Hyperlink"/>
+          <w:color w:val="auto"/>
+          <w:sz w:val="28"/>
+          <w:u w:val="none"/>
+        </w:rPr>
+        <w:t>- No semi-colon</w:t>
+      </w:r>
+    </w:p>
+    <w:p>
+      <w:pPr>
+        <w:rPr>
+          <w:rStyle w:val="Hyperlink"/>
+          <w:color w:val="auto"/>
+          <w:sz w:val="28"/>
+          <w:u w:val="none"/>
+        </w:rPr>
+      </w:pPr>
+      <w:r>
+        <w:rPr>
+          <w:rStyle w:val="Hyperlink"/>
+          <w:color w:val="auto"/>
+          <w:sz w:val="28"/>
+          <w:u w:val="none"/>
+        </w:rPr>
+        <w:t xml:space="preserve"> </w:t>
+      </w:r>
+    </w:p>
+    <w:p>
+      <w:pPr>
+        <w:rPr>
+          <w:rStyle w:val="Hyperlink"/>
+          <w:color w:val="auto"/>
+          <w:sz w:val="28"/>
+          <w:u w:val="none"/>
+        </w:rPr>
+      </w:pPr>
+      <w:r>
+        <w:rPr>
+          <w:rStyle w:val="Hyperlink"/>
+          <w:color w:val="auto"/>
+          <w:sz w:val="28"/>
+          <w:u w:val="none"/>
+        </w:rPr>
+        <w:tab/>
+        <w:t>&lt;return type&gt; func_name(&lt;param Type&gt; paramName_must_exist, ...)</w:t>
+      </w:r>
+    </w:p>
+    <w:p>
+      <w:pPr>
+        <w:rPr>
+          <w:rStyle w:val="Hyperlink"/>
+          <w:color w:val="auto"/>
+          <w:sz w:val="28"/>
+          <w:u w:val="none"/>
+        </w:rPr>
+      </w:pPr>
+      <w:r>
+        <w:rPr>
+          <w:rStyle w:val="Hyperlink"/>
+          <w:color w:val="auto"/>
+          <w:sz w:val="28"/>
+          <w:u w:val="none"/>
+        </w:rPr>
+        <w:tab/>
+        <w:t>{</w:t>
+      </w:r>
+    </w:p>
+    <w:p>
+      <w:pPr>
+        <w:rPr>
+          <w:rStyle w:val="Hyperlink"/>
+          <w:color w:val="auto"/>
+          <w:sz w:val="28"/>
+          <w:u w:val="none"/>
+        </w:rPr>
+      </w:pPr>
+      <w:r>
+        <w:rPr>
+          <w:rStyle w:val="Hyperlink"/>
+          <w:color w:val="auto"/>
+          <w:sz w:val="28"/>
+          <w:u w:val="none"/>
+        </w:rPr>
+        <w:tab/>
+      </w:r>
+      <w:r>
+        <w:rPr>
+          <w:rStyle w:val="Hyperlink"/>
+          <w:color w:val="auto"/>
+          <w:sz w:val="28"/>
+          <w:u w:val="none"/>
+        </w:rPr>
+        <w:tab/>
+        <w:t>return &lt;return type&gt;;</w:t>
+      </w:r>
+    </w:p>
+    <w:p>
+      <w:pPr>
+        <w:rPr>
+          <w:rStyle w:val="Hyperlink"/>
+          <w:color w:val="auto"/>
+          <w:sz w:val="28"/>
+          <w:u w:val="none"/>
+        </w:rPr>
+      </w:pPr>
+      <w:r>
+        <w:rPr>
+          <w:rStyle w:val="Hyperlink"/>
+          <w:color w:val="auto"/>
+          <w:sz w:val="28"/>
+          <w:u w:val="none"/>
+        </w:rPr>
+        <w:tab/>
+      </w:r>
+      <w:r>
+        <w:rPr>
+          <w:rStyle w:val="Hyperlink"/>
+          <w:color w:val="auto"/>
+          <w:sz w:val="28"/>
+          <w:u w:val="none"/>
+        </w:rPr>
+        <w:tab/>
+        <w:t>//return; in the case of type &lt;void&gt;</w:t>
+      </w:r>
+    </w:p>
+    <w:p>
+      <w:pPr>
+        <w:rPr>
+          <w:rStyle w:val="Hyperlink"/>
+          <w:color w:val="auto"/>
+          <w:sz w:val="28"/>
+          <w:u w:val="none"/>
+        </w:rPr>
+      </w:pPr>
+      <w:r>
+        <w:rPr>
+          <w:rStyle w:val="Hyperlink"/>
+          <w:color w:val="auto"/>
+          <w:sz w:val="28"/>
+          <w:u w:val="none"/>
+        </w:rPr>
+        <w:lastRenderedPageBreak/>
+        <w:tab/>
+        <w:t>}</w:t>
+      </w:r>
+    </w:p>
+    <w:p>
+      <w:pPr>
+        <w:rPr>
+          <w:rStyle w:val="Hyperlink"/>
+          <w:color w:val="auto"/>
+          <w:sz w:val="28"/>
+          <w:u w:val="none"/>
+        </w:rPr>
+      </w:pPr>
+    </w:p>
+    <w:p>
+      <w:pPr>
+        <w:rPr>
+          <w:rStyle w:val="Hyperlink"/>
+          <w:color w:val="auto"/>
+          <w:sz w:val="28"/>
+          <w:u w:val="none"/>
+        </w:rPr>
+      </w:pPr>
+      <w:r>
+        <w:rPr>
+          <w:rStyle w:val="Hyperlink"/>
+          <w:color w:val="auto"/>
+          <w:sz w:val="28"/>
+          <w:u w:val="none"/>
+        </w:rPr>
+        <w:t>Definition:</w:t>
+      </w:r>
+    </w:p>
+    <w:p>
+      <w:pPr>
+        <w:rPr>
+          <w:rStyle w:val="Hyperlink"/>
+          <w:color w:val="auto"/>
+          <w:sz w:val="28"/>
+          <w:u w:val="none"/>
+        </w:rPr>
+      </w:pPr>
+      <w:r>
+        <w:rPr>
+          <w:rStyle w:val="Hyperlink"/>
+          <w:color w:val="auto"/>
+          <w:sz w:val="28"/>
+          <w:u w:val="none"/>
+        </w:rPr>
+        <w:tab/>
+        <w:t>void func_no_param()</w:t>
+      </w:r>
+      <w:r>
+        <w:rPr>
+          <w:rStyle w:val="Hyperlink"/>
+          <w:color w:val="auto"/>
+          <w:sz w:val="28"/>
+          <w:u w:val="none"/>
+        </w:rPr>
+        <w:t>{}</w:t>
+      </w:r>
+    </w:p>
+    <w:p>
+      <w:pPr>
+        <w:rPr>
+          <w:rStyle w:val="Hyperlink"/>
+          <w:color w:val="auto"/>
+          <w:sz w:val="28"/>
+          <w:u w:val="none"/>
+        </w:rPr>
+      </w:pPr>
+      <w:r>
+        <w:rPr>
+          <w:rStyle w:val="Hyperlink"/>
+          <w:color w:val="auto"/>
+          <w:sz w:val="28"/>
+          <w:u w:val="none"/>
+        </w:rPr>
+        <w:tab/>
+        <w:t>int func_with_tw</w:t>
+      </w:r>
+      <w:r>
+        <w:rPr>
+          <w:rStyle w:val="Hyperlink"/>
+          <w:color w:val="auto"/>
+          <w:sz w:val="28"/>
+          <w:u w:val="none"/>
+        </w:rPr>
+        <w:t>o_param(int param1, int param2){</w:t>
+      </w:r>
+    </w:p>
+    <w:p>
+      <w:pPr>
+        <w:rPr>
+          <w:rStyle w:val="Hyperlink"/>
+          <w:color w:val="auto"/>
+          <w:sz w:val="28"/>
+          <w:u w:val="none"/>
+        </w:rPr>
+      </w:pPr>
+      <w:r>
+        <w:rPr>
+          <w:rStyle w:val="Hyperlink"/>
+          <w:color w:val="auto"/>
+          <w:sz w:val="28"/>
+          <w:u w:val="none"/>
+        </w:rPr>
+        <w:tab/>
+      </w:r>
+      <w:r>
+        <w:rPr>
+          <w:rStyle w:val="Hyperlink"/>
+          <w:color w:val="auto"/>
+          <w:sz w:val="28"/>
+          <w:u w:val="none"/>
+        </w:rPr>
+        <w:tab/>
+        <w:t>return 1;</w:t>
+      </w:r>
+    </w:p>
+    <w:p>
+      <w:pPr>
+        <w:rPr>
+          <w:rStyle w:val="Hyperlink"/>
+          <w:color w:val="auto"/>
+          <w:sz w:val="28"/>
+          <w:u w:val="none"/>
+        </w:rPr>
+      </w:pPr>
+      <w:r>
+        <w:rPr>
+          <w:rStyle w:val="Hyperlink"/>
+          <w:color w:val="auto"/>
+          <w:sz w:val="28"/>
+          <w:u w:val="none"/>
+        </w:rPr>
+        <w:tab/>
+        <w:t>}</w:t>
+      </w:r>
+    </w:p>
+    <w:p>
+      <w:pPr>
+        <w:rPr>
+          <w:rStyle w:val="Hyperlink"/>
+          <w:color w:val="auto"/>
+          <w:sz w:val="28"/>
+          <w:u w:val="none"/>
+        </w:rPr>
+      </w:pPr>
+      <w:r>
+        <w:rPr>
+          <w:rStyle w:val="Hyperlink"/>
+          <w:color w:val="auto"/>
+          <w:sz w:val="28"/>
+          <w:u w:val="none"/>
+        </w:rPr>
+        <w:tab/>
+        <w:t>float func_with_tw</w:t>
+      </w:r>
+      <w:r>
+        <w:rPr>
+          <w:rStyle w:val="Hyperlink"/>
+          <w:color w:val="auto"/>
+          <w:sz w:val="28"/>
+          <w:u w:val="none"/>
+        </w:rPr>
+        <w:t>o_param(int param1, int param2){</w:t>
+      </w:r>
+    </w:p>
+    <w:p>
+      <w:pPr>
+        <w:rPr>
+          <w:rStyle w:val="Hyperlink"/>
+          <w:color w:val="auto"/>
+          <w:sz w:val="28"/>
+          <w:u w:val="none"/>
+        </w:rPr>
+      </w:pPr>
+      <w:r>
+        <w:rPr>
+          <w:rStyle w:val="Hyperlink"/>
+          <w:color w:val="auto"/>
+          <w:sz w:val="28"/>
+          <w:u w:val="none"/>
+        </w:rPr>
+        <w:tab/>
+      </w:r>
+      <w:r>
+        <w:rPr>
+          <w:rStyle w:val="Hyperlink"/>
+          <w:color w:val="auto"/>
+          <w:sz w:val="28"/>
+          <w:u w:val="none"/>
+        </w:rPr>
+        <w:tab/>
+        <w:t>return 1.0f;</w:t>
+      </w:r>
+    </w:p>
+    <w:p>
+      <w:pPr>
+        <w:rPr>
+          <w:rStyle w:val="Hyperlink"/>
+          <w:color w:val="auto"/>
+          <w:sz w:val="28"/>
+          <w:u w:val="none"/>
+        </w:rPr>
+      </w:pPr>
+      <w:r>
+        <w:rPr>
+          <w:rStyle w:val="Hyperlink"/>
+          <w:color w:val="auto"/>
+          <w:sz w:val="28"/>
+          <w:u w:val="none"/>
+        </w:rPr>
+        <w:tab/>
+        <w:t>}</w:t>
+      </w:r>
+    </w:p>
+    <w:p>
+      <w:pPr>
+        <w:rPr>
+          <w:rStyle w:val="Hyperlink"/>
+          <w:color w:val="auto"/>
+          <w:sz w:val="28"/>
+          <w:u w:val="none"/>
+        </w:rPr>
+      </w:pPr>
+    </w:p>
+    <w:p>
+      <w:pPr>
+        <w:rPr>
+          <w:rStyle w:val="Hyperlink"/>
+          <w:color w:val="auto"/>
+          <w:sz w:val="28"/>
+          <w:u w:val="none"/>
+        </w:rPr>
+      </w:pPr>
+    </w:p>
+    <w:p>
+      <w:pPr>
+        <w:rPr>
+          <w:rStyle w:val="Hyperlink"/>
+          <w:color w:val="auto"/>
+          <w:sz w:val="28"/>
+          <w:u w:val="none"/>
+        </w:rPr>
+      </w:pPr>
+      <w:r>
+        <w:rPr>
+          <w:rStyle w:val="Hyperlink"/>
+          <w:color w:val="auto"/>
+          <w:sz w:val="28"/>
+          <w:u w:val="none"/>
+        </w:rPr>
+        <w:tab/>
+        <w:t>float func_with_two</w:t>
+      </w:r>
+      <w:r>
+        <w:rPr>
+          <w:rStyle w:val="Hyperlink"/>
+          <w:color w:val="auto"/>
+          <w:sz w:val="28"/>
+          <w:u w:val="none"/>
+        </w:rPr>
+        <w:t>_param(int* param1, int param2){</w:t>
+      </w:r>
+    </w:p>
+    <w:p>
+      <w:pPr>
+        <w:rPr>
+          <w:rStyle w:val="Hyperlink"/>
+          <w:color w:val="auto"/>
+          <w:sz w:val="28"/>
+          <w:u w:val="none"/>
+        </w:rPr>
+      </w:pPr>
+      <w:r>
+        <w:rPr>
+          <w:rStyle w:val="Hyperlink"/>
+          <w:color w:val="auto"/>
+          <w:sz w:val="28"/>
+          <w:u w:val="none"/>
+        </w:rPr>
+        <w:tab/>
+      </w:r>
+      <w:r>
+        <w:rPr>
+          <w:rStyle w:val="Hyperlink"/>
+          <w:color w:val="auto"/>
+          <w:sz w:val="28"/>
+          <w:u w:val="none"/>
+        </w:rPr>
+        <w:tab/>
+        <w:t>return 1.0f;</w:t>
+      </w:r>
+    </w:p>
+    <w:p>
+      <w:pPr>
+        <w:rPr>
+          <w:rStyle w:val="Hyperlink"/>
+          <w:color w:val="auto"/>
+          <w:sz w:val="28"/>
+          <w:u w:val="none"/>
+        </w:rPr>
+      </w:pPr>
+      <w:r>
+        <w:rPr>
+          <w:rStyle w:val="Hyperlink"/>
+          <w:color w:val="auto"/>
+          <w:sz w:val="28"/>
+          <w:u w:val="none"/>
+        </w:rPr>
+        <w:tab/>
+        <w:t>}</w:t>
+      </w:r>
+    </w:p>
+    <w:p>
+      <w:pPr>
+        <w:rPr>
+          <w:rStyle w:val="Hyperlink"/>
+          <w:color w:val="auto"/>
+          <w:sz w:val="28"/>
+          <w:u w:val="none"/>
+        </w:rPr>
+      </w:pPr>
+      <w:r>
+        <w:rPr>
+          <w:rStyle w:val="Hyperlink"/>
+          <w:color w:val="auto"/>
+          <w:sz w:val="28"/>
+          <w:u w:val="none"/>
+        </w:rPr>
+        <w:t>------------------------------------------</w:t>
+      </w:r>
+      <w:r>
+        <w:rPr>
+          <w:rStyle w:val="Hyperlink"/>
+          <w:color w:val="auto"/>
+          <w:sz w:val="28"/>
+          <w:u w:val="none"/>
+        </w:rPr>
+        <w:t>-------------------------------</w:t>
+      </w:r>
+    </w:p>
+    <w:p>
+      <w:pPr>
+        <w:rPr>
+          <w:rStyle w:val="Hyperlink"/>
+          <w:color w:val="auto"/>
+          <w:sz w:val="28"/>
+          <w:u w:val="none"/>
+        </w:rPr>
+      </w:pPr>
+      <w:r>
+        <w:rPr>
+          <w:rStyle w:val="Hyperlink"/>
+          <w:color w:val="auto"/>
+          <w:sz w:val="28"/>
+          <w:u w:val="none"/>
+        </w:rPr>
+        <w:t>Tips:</w:t>
+      </w:r>
+    </w:p>
+    <w:p>
+      <w:pPr>
+        <w:rPr>
+          <w:rStyle w:val="Hyperlink"/>
+          <w:color w:val="auto"/>
+          <w:sz w:val="28"/>
+          <w:u w:val="none"/>
+        </w:rPr>
+      </w:pPr>
+      <w:r>
+        <w:rPr>
+          <w:rStyle w:val="Hyperlink"/>
+          <w:color w:val="auto"/>
+          <w:sz w:val="28"/>
+          <w:u w:val="none"/>
+        </w:rPr>
+        <w:t>- In practice, try to keep 1 function with only 1 purpose</w:t>
+      </w:r>
+    </w:p>
+    <w:p>
+      <w:pPr>
+        <w:rPr>
+          <w:rStyle w:val="Hyperlink"/>
+          <w:color w:val="auto"/>
+          <w:sz w:val="28"/>
+          <w:u w:val="none"/>
+        </w:rPr>
+      </w:pPr>
+      <w:r>
+        <w:rPr>
+          <w:rStyle w:val="Hyperlink"/>
+          <w:color w:val="auto"/>
+          <w:sz w:val="28"/>
+          <w:u w:val="none"/>
+        </w:rPr>
+        <w:t>- function is used to unify similiar codes and for easy maintainence</w:t>
+      </w:r>
+    </w:p>
+    <w:p>
+      <w:pPr>
+        <w:rPr>
+          <w:rStyle w:val="Hyperlink"/>
+          <w:color w:val="auto"/>
+          <w:sz w:val="28"/>
+          <w:u w:val="none"/>
+        </w:rPr>
+      </w:pPr>
+      <w:r>
+        <w:rPr>
+          <w:rStyle w:val="Hyperlink"/>
+          <w:color w:val="auto"/>
+          <w:sz w:val="28"/>
+          <w:u w:val="none"/>
+        </w:rPr>
+        <w:t>- Is used to compute hidden things from users who have no access to the definition</w:t>
+      </w:r>
+    </w:p>
+    <w:p>
+      <w:pPr>
+        <w:rPr>
+          <w:rStyle w:val="Hyperlink"/>
+          <w:color w:val="auto"/>
+          <w:sz w:val="28"/>
+          <w:u w:val="none"/>
+        </w:rPr>
+      </w:pPr>
+      <w:r>
+        <w:rPr>
+          <w:rStyle w:val="Hyperlink"/>
+          <w:color w:val="auto"/>
+          <w:sz w:val="28"/>
+          <w:u w:val="none"/>
+        </w:rPr>
+        <w:t>- Keep in mind function calls is considered an expensive operations if you learn assembly, you know what I mean, but do not let this weight you down</w:t>
+      </w:r>
     </w:p>
     <w:p>
       <w:pPr>
@@ -3094,7 +3635,7 @@
 </file>
 
 <file path=customXml/itemProps1.xml><?xml version="1.0" encoding="utf-8"?>
-<ds:datastoreItem xmlns:ds="http://schemas.openxmlformats.org/officeDocument/2006/customXml" ds:itemID="{F4AD095B-9FFE-4BA7-A057-2A77D0BA8F98}">
+<ds:datastoreItem xmlns:ds="http://schemas.openxmlformats.org/officeDocument/2006/customXml" ds:itemID="{B3ADA193-35FC-4753-8AAA-4125749AD23D}">
   <ds:schemaRefs>
     <ds:schemaRef ds:uri="http://schemas.openxmlformats.org/officeDocument/2006/bibliography"/>
   </ds:schemaRefs>
